--- a/Messaging/Learn Apache Camel Framework with Spring Boot/Section 2 Integrating Apache Camel with ActiveMQ and Kafka/16. Step 08 - Sending and Receiving messages on Kafka Camel.docx
+++ b/Messaging/Learn Apache Camel Framework with Spring Boot/Section 2 Integrating Apache Camel with ActiveMQ and Kafka/16. Step 08 - Sending and Receiving messages on Kafka Camel.docx
@@ -7,22 +7,87 @@
         <w:pStyle w:val="ListParagraph"/>
         <w:numPr>
           <w:ilvl w:val="0"/>
-          <w:numId w:val="19"/>
+          <w:numId w:val="21"/>
         </w:numPr>
+      </w:pPr>
+      <w:r>
         <w:rPr>
-          <w:sz w:val="20"/>
-          <w:szCs w:val="20"/>
+          <w:b/>
+          <w:bCs/>
+          <w:u w:val="single"/>
+          <w:lang w:val="en-IN"/>
         </w:rPr>
+        <w:t>Agenda</w:t>
+      </w:r>
+      <w:r>
+        <w:rPr>
+          <w:lang w:val="en-IN"/>
+        </w:rPr>
+        <w:t>:</w:t>
+      </w:r>
+    </w:p>
+    <w:p>
+      <w:pPr>
+        <w:pStyle w:val="ListParagraph"/>
+        <w:numPr>
+          <w:ilvl w:val="1"/>
+          <w:numId w:val="21"/>
+        </w:numPr>
+      </w:pPr>
+      <w:r>
+        <w:rPr>
+          <w:lang w:val="en-IN"/>
+        </w:rPr>
+        <w:t>We want to create a Kafka Topic.</w:t>
+      </w:r>
+    </w:p>
+    <w:p>
+      <w:pPr>
+        <w:pStyle w:val="ListParagraph"/>
+        <w:numPr>
+          <w:ilvl w:val="1"/>
+          <w:numId w:val="21"/>
+        </w:numPr>
+      </w:pPr>
+      <w:r>
+        <w:rPr>
+          <w:lang w:val="en-IN"/>
+        </w:rPr>
+        <w:t>Put a msg into it.</w:t>
+      </w:r>
+    </w:p>
+    <w:p>
+      <w:pPr>
+        <w:pStyle w:val="ListParagraph"/>
+        <w:numPr>
+          <w:ilvl w:val="1"/>
+          <w:numId w:val="21"/>
+        </w:numPr>
+      </w:pPr>
+      <w:r>
+        <w:rPr>
+          <w:lang w:val="en-IN"/>
+        </w:rPr>
+        <w:t>Receive the msg from it.</w:t>
+      </w:r>
+    </w:p>
+    <w:p>
+      <w:pPr>
+        <w:pStyle w:val="ListParagraph"/>
+        <w:numPr>
+          <w:ilvl w:val="0"/>
+          <w:numId w:val="21"/>
+        </w:numPr>
       </w:pPr>
       <w:r>
         <w:rPr>
           <w:noProof/>
         </w:rPr>
         <w:drawing>
-          <wp:inline distT="0" distB="0" distL="0" distR="0" wp14:anchorId="64299738" wp14:editId="20FA9447">
-            <wp:extent cx="7184862" cy="976630"/>
+          <wp:inline distT="0" distB="0" distL="0" distR="0" wp14:anchorId="603F3195" wp14:editId="0AD8AD91">
+            <wp:extent cx="7108850" cy="1511300"/>
             <wp:effectExtent l="19050" t="19050" r="0" b="0"/>
-            <wp:docPr id="1" name="Picture 1"/>
+            <wp:docPr id="1180050612" name="Picture 1"/>
             <wp:cNvGraphicFramePr>
               <a:graphicFrameLocks xmlns:a="http://schemas.openxmlformats.org/drawingml/2006/main" noChangeAspect="1"/>
             </wp:cNvGraphicFramePr>
@@ -30,7 +95,7 @@
               <a:graphicData uri="http://schemas.openxmlformats.org/drawingml/2006/picture">
                 <pic:pic xmlns:pic="http://schemas.openxmlformats.org/drawingml/2006/picture">
                   <pic:nvPicPr>
-                    <pic:cNvPr id="1" name=""/>
+                    <pic:cNvPr id="1180050612" name=""/>
                     <pic:cNvPicPr/>
                   </pic:nvPicPr>
                   <pic:blipFill>
@@ -42,12 +107,12 @@
                   <pic:spPr>
                     <a:xfrm>
                       <a:off x="0" y="0"/>
-                      <a:ext cx="7188825" cy="977169"/>
+                      <a:ext cx="7124284" cy="1514581"/>
                     </a:xfrm>
                     <a:prstGeom prst="rect">
                       <a:avLst/>
                     </a:prstGeom>
-                    <a:ln w="15875">
+                    <a:ln w="12700">
                       <a:solidFill>
                         <a:srgbClr val="00B050"/>
                       </a:solidFill>
@@ -60,10 +125,6 @@
         </w:drawing>
       </w:r>
       <w:r>
-        <w:rPr>
-          <w:sz w:val="20"/>
-          <w:szCs w:val="20"/>
-        </w:rPr>
         <w:br/>
       </w:r>
     </w:p>
@@ -72,22 +133,21 @@
         <w:pStyle w:val="ListParagraph"/>
         <w:numPr>
           <w:ilvl w:val="0"/>
-          <w:numId w:val="19"/>
+          <w:numId w:val="21"/>
         </w:numPr>
-        <w:rPr>
-          <w:sz w:val="20"/>
-          <w:szCs w:val="20"/>
-        </w:rPr>
-      </w:pPr>
+      </w:pPr>
+      <w:r>
+        <w:br/>
+      </w:r>
       <w:r>
         <w:rPr>
           <w:noProof/>
         </w:rPr>
         <w:drawing>
-          <wp:inline distT="0" distB="0" distL="0" distR="0" wp14:anchorId="53F8BC62" wp14:editId="74D34B4A">
-            <wp:extent cx="7112000" cy="2521390"/>
-            <wp:effectExtent l="19050" t="19050" r="0" b="0"/>
-            <wp:docPr id="8" name="Picture 8" descr="Graphical user interface, text, application, Word&#10;&#10;Description automatically generated"/>
+          <wp:inline distT="0" distB="0" distL="0" distR="0" wp14:anchorId="3ED9E863" wp14:editId="3EBDCD30">
+            <wp:extent cx="7142241" cy="1247772"/>
+            <wp:effectExtent l="19050" t="19050" r="1905" b="0"/>
+            <wp:docPr id="1003994016" name="Picture 1" descr="Text&#10;&#10;Description automatically generated"/>
             <wp:cNvGraphicFramePr>
               <a:graphicFrameLocks xmlns:a="http://schemas.openxmlformats.org/drawingml/2006/main" noChangeAspect="1"/>
             </wp:cNvGraphicFramePr>
@@ -95,7 +155,7 @@
               <a:graphicData uri="http://schemas.openxmlformats.org/drawingml/2006/picture">
                 <pic:pic xmlns:pic="http://schemas.openxmlformats.org/drawingml/2006/picture">
                   <pic:nvPicPr>
-                    <pic:cNvPr id="8" name="Picture 8" descr="Graphical user interface, text, application, Word&#10;&#10;Description automatically generated"/>
+                    <pic:cNvPr id="1003994016" name="Picture 1" descr="Text&#10;&#10;Description automatically generated"/>
                     <pic:cNvPicPr/>
                   </pic:nvPicPr>
                   <pic:blipFill>
@@ -107,12 +167,12 @@
                   <pic:spPr>
                     <a:xfrm>
                       <a:off x="0" y="0"/>
-                      <a:ext cx="7122198" cy="2525006"/>
+                      <a:ext cx="7174730" cy="1253448"/>
                     </a:xfrm>
                     <a:prstGeom prst="rect">
                       <a:avLst/>
                     </a:prstGeom>
-                    <a:ln w="15875">
+                    <a:ln w="12700">
                       <a:solidFill>
                         <a:srgbClr val="00B050"/>
                       </a:solidFill>
@@ -125,10 +185,6 @@
         </w:drawing>
       </w:r>
       <w:r>
-        <w:rPr>
-          <w:sz w:val="20"/>
-          <w:szCs w:val="20"/>
-        </w:rPr>
         <w:br/>
       </w:r>
     </w:p>
@@ -137,36 +193,18 @@
         <w:pStyle w:val="ListParagraph"/>
         <w:numPr>
           <w:ilvl w:val="0"/>
-          <w:numId w:val="19"/>
+          <w:numId w:val="21"/>
         </w:numPr>
-        <w:rPr>
-          <w:sz w:val="20"/>
-          <w:szCs w:val="20"/>
-        </w:rPr>
-      </w:pPr>
-      <w:r>
-        <w:rPr>
-          <w:sz w:val="20"/>
-          <w:szCs w:val="20"/>
-        </w:rPr>
-        <w:t>Let’s configure receiver router in camel-microservice-b</w:t>
-      </w:r>
-      <w:r>
-        <w:rPr>
-          <w:sz w:val="20"/>
-          <w:szCs w:val="20"/>
-        </w:rPr>
-        <w:br/>
-      </w:r>
+      </w:pPr>
       <w:r>
         <w:rPr>
           <w:noProof/>
         </w:rPr>
         <w:drawing>
-          <wp:inline distT="0" distB="0" distL="0" distR="0" wp14:anchorId="02A73E4E" wp14:editId="396E166F">
-            <wp:extent cx="7126014" cy="2639695"/>
-            <wp:effectExtent l="19050" t="19050" r="0" b="8255"/>
-            <wp:docPr id="9" name="Picture 9" descr="Graphical user interface, text, application, Word&#10;&#10;Description automatically generated"/>
+          <wp:inline distT="0" distB="0" distL="0" distR="0" wp14:anchorId="1F20896C" wp14:editId="51768B3B">
+            <wp:extent cx="7126957" cy="1176020"/>
+            <wp:effectExtent l="19050" t="19050" r="0" b="5080"/>
+            <wp:docPr id="895328350" name="Picture 1" descr="Graphical user interface, text, application, chat or text message&#10;&#10;Description automatically generated"/>
             <wp:cNvGraphicFramePr>
               <a:graphicFrameLocks xmlns:a="http://schemas.openxmlformats.org/drawingml/2006/main" noChangeAspect="1"/>
             </wp:cNvGraphicFramePr>
@@ -174,7 +212,7 @@
               <a:graphicData uri="http://schemas.openxmlformats.org/drawingml/2006/picture">
                 <pic:pic xmlns:pic="http://schemas.openxmlformats.org/drawingml/2006/picture">
                   <pic:nvPicPr>
-                    <pic:cNvPr id="9" name="Picture 9" descr="Graphical user interface, text, application, Word&#10;&#10;Description automatically generated"/>
+                    <pic:cNvPr id="895328350" name="Picture 1" descr="Graphical user interface, text, application, chat or text message&#10;&#10;Description automatically generated"/>
                     <pic:cNvPicPr/>
                   </pic:nvPicPr>
                   <pic:blipFill>
@@ -186,12 +224,12 @@
                   <pic:spPr>
                     <a:xfrm>
                       <a:off x="0" y="0"/>
-                      <a:ext cx="7130274" cy="2641273"/>
+                      <a:ext cx="7134098" cy="1177198"/>
                     </a:xfrm>
                     <a:prstGeom prst="rect">
                       <a:avLst/>
                     </a:prstGeom>
-                    <a:ln w="15875">
+                    <a:ln w="12700">
                       <a:solidFill>
                         <a:srgbClr val="00B050"/>
                       </a:solidFill>
@@ -204,10 +242,6 @@
         </w:drawing>
       </w:r>
       <w:r>
-        <w:rPr>
-          <w:sz w:val="20"/>
-          <w:szCs w:val="20"/>
-        </w:rPr>
         <w:br/>
       </w:r>
     </w:p>
@@ -216,22 +250,18 @@
         <w:pStyle w:val="ListParagraph"/>
         <w:numPr>
           <w:ilvl w:val="0"/>
-          <w:numId w:val="19"/>
+          <w:numId w:val="21"/>
         </w:numPr>
-        <w:rPr>
-          <w:sz w:val="20"/>
-          <w:szCs w:val="20"/>
-        </w:rPr>
       </w:pPr>
       <w:r>
         <w:rPr>
           <w:noProof/>
         </w:rPr>
         <w:drawing>
-          <wp:inline distT="0" distB="0" distL="0" distR="0" wp14:anchorId="620CB097" wp14:editId="4162EA1F">
-            <wp:extent cx="6931365" cy="869315"/>
-            <wp:effectExtent l="19050" t="19050" r="3175" b="6985"/>
-            <wp:docPr id="10" name="Picture 10"/>
+          <wp:inline distT="0" distB="0" distL="0" distR="0" wp14:anchorId="7F1A568A" wp14:editId="05CE063E">
+            <wp:extent cx="7133590" cy="2719975"/>
+            <wp:effectExtent l="0" t="0" r="0" b="0"/>
+            <wp:docPr id="1599569892" name="Picture 1" descr="Graphical user interface, text, application&#10;&#10;Description automatically generated"/>
             <wp:cNvGraphicFramePr>
               <a:graphicFrameLocks xmlns:a="http://schemas.openxmlformats.org/drawingml/2006/main" noChangeAspect="1"/>
             </wp:cNvGraphicFramePr>
@@ -239,7 +269,7 @@
               <a:graphicData uri="http://schemas.openxmlformats.org/drawingml/2006/picture">
                 <pic:pic xmlns:pic="http://schemas.openxmlformats.org/drawingml/2006/picture">
                   <pic:nvPicPr>
-                    <pic:cNvPr id="1" name=""/>
+                    <pic:cNvPr id="1599569892" name="Picture 1" descr="Graphical user interface, text, application&#10;&#10;Description automatically generated"/>
                     <pic:cNvPicPr/>
                   </pic:nvPicPr>
                   <pic:blipFill>
@@ -251,16 +281,11 @@
                   <pic:spPr>
                     <a:xfrm>
                       <a:off x="0" y="0"/>
-                      <a:ext cx="6939638" cy="870353"/>
+                      <a:ext cx="7159279" cy="2729770"/>
                     </a:xfrm>
                     <a:prstGeom prst="rect">
                       <a:avLst/>
                     </a:prstGeom>
-                    <a:ln w="15875">
-                      <a:solidFill>
-                        <a:srgbClr val="00B050"/>
-                      </a:solidFill>
-                    </a:ln>
                   </pic:spPr>
                 </pic:pic>
               </a:graphicData>
@@ -269,10 +294,6 @@
         </w:drawing>
       </w:r>
       <w:r>
-        <w:rPr>
-          <w:sz w:val="20"/>
-          <w:szCs w:val="20"/>
-        </w:rPr>
         <w:br/>
       </w:r>
     </w:p>
@@ -281,22 +302,19 @@
         <w:pStyle w:val="ListParagraph"/>
         <w:numPr>
           <w:ilvl w:val="0"/>
-          <w:numId w:val="19"/>
+          <w:numId w:val="21"/>
         </w:numPr>
-        <w:rPr>
-          <w:sz w:val="20"/>
-          <w:szCs w:val="20"/>
-        </w:rPr>
       </w:pPr>
       <w:r>
         <w:rPr>
           <w:noProof/>
         </w:rPr>
+        <w:lastRenderedPageBreak/>
         <w:drawing>
-          <wp:inline distT="0" distB="0" distL="0" distR="0" wp14:anchorId="695C9B03" wp14:editId="45BCCD8A">
-            <wp:extent cx="7162228" cy="295275"/>
-            <wp:effectExtent l="19050" t="19050" r="635" b="0"/>
-            <wp:docPr id="11" name="Picture 11"/>
+          <wp:inline distT="0" distB="0" distL="0" distR="0" wp14:anchorId="214ADE2E" wp14:editId="503A45C1">
+            <wp:extent cx="7153174" cy="1670685"/>
+            <wp:effectExtent l="0" t="0" r="0" b="0"/>
+            <wp:docPr id="193606761" name="Picture 1" descr="Text&#10;&#10;Description automatically generated"/>
             <wp:cNvGraphicFramePr>
               <a:graphicFrameLocks xmlns:a="http://schemas.openxmlformats.org/drawingml/2006/main" noChangeAspect="1"/>
             </wp:cNvGraphicFramePr>
@@ -304,7 +322,7 @@
               <a:graphicData uri="http://schemas.openxmlformats.org/drawingml/2006/picture">
                 <pic:pic xmlns:pic="http://schemas.openxmlformats.org/drawingml/2006/picture">
                   <pic:nvPicPr>
-                    <pic:cNvPr id="1" name=""/>
+                    <pic:cNvPr id="193606761" name="Picture 1" descr="Text&#10;&#10;Description automatically generated"/>
                     <pic:cNvPicPr/>
                   </pic:nvPicPr>
                   <pic:blipFill>
@@ -316,22 +334,438 @@
                   <pic:spPr>
                     <a:xfrm>
                       <a:off x="0" y="0"/>
-                      <a:ext cx="7165884" cy="295426"/>
+                      <a:ext cx="7157486" cy="1671692"/>
                     </a:xfrm>
                     <a:prstGeom prst="rect">
                       <a:avLst/>
                     </a:prstGeom>
-                    <a:ln w="15875">
-                      <a:solidFill>
-                        <a:srgbClr val="00B050"/>
-                      </a:solidFill>
-                    </a:ln>
                   </pic:spPr>
                 </pic:pic>
               </a:graphicData>
             </a:graphic>
           </wp:inline>
         </w:drawing>
+      </w:r>
+      <w:r>
+        <w:br/>
+      </w:r>
+    </w:p>
+    <w:p>
+      <w:pPr>
+        <w:pStyle w:val="ListParagraph"/>
+        <w:numPr>
+          <w:ilvl w:val="0"/>
+          <w:numId w:val="21"/>
+        </w:numPr>
+      </w:pPr>
+      <w:r>
+        <w:rPr>
+          <w:noProof/>
+        </w:rPr>
+        <w:drawing>
+          <wp:inline distT="0" distB="0" distL="0" distR="0" wp14:anchorId="7D727B49" wp14:editId="16E62D99">
+            <wp:extent cx="7266343" cy="721360"/>
+            <wp:effectExtent l="0" t="0" r="0" b="0"/>
+            <wp:docPr id="1881235538" name="Picture 1"/>
+            <wp:cNvGraphicFramePr>
+              <a:graphicFrameLocks xmlns:a="http://schemas.openxmlformats.org/drawingml/2006/main" noChangeAspect="1"/>
+            </wp:cNvGraphicFramePr>
+            <a:graphic xmlns:a="http://schemas.openxmlformats.org/drawingml/2006/main">
+              <a:graphicData uri="http://schemas.openxmlformats.org/drawingml/2006/picture">
+                <pic:pic xmlns:pic="http://schemas.openxmlformats.org/drawingml/2006/picture">
+                  <pic:nvPicPr>
+                    <pic:cNvPr id="1881235538" name=""/>
+                    <pic:cNvPicPr/>
+                  </pic:nvPicPr>
+                  <pic:blipFill>
+                    <a:blip r:embed="rId11"/>
+                    <a:stretch>
+                      <a:fillRect/>
+                    </a:stretch>
+                  </pic:blipFill>
+                  <pic:spPr>
+                    <a:xfrm>
+                      <a:off x="0" y="0"/>
+                      <a:ext cx="7270974" cy="721820"/>
+                    </a:xfrm>
+                    <a:prstGeom prst="rect">
+                      <a:avLst/>
+                    </a:prstGeom>
+                  </pic:spPr>
+                </pic:pic>
+              </a:graphicData>
+            </a:graphic>
+          </wp:inline>
+        </w:drawing>
+      </w:r>
+      <w:r>
+        <w:br/>
+      </w:r>
+    </w:p>
+    <w:p>
+      <w:pPr>
+        <w:pStyle w:val="ListParagraph"/>
+        <w:numPr>
+          <w:ilvl w:val="0"/>
+          <w:numId w:val="21"/>
+        </w:numPr>
+      </w:pPr>
+      <w:r>
+        <w:t xml:space="preserve"> </w:t>
+      </w:r>
+      <w:r>
+        <w:rPr>
+          <w:noProof/>
+        </w:rPr>
+        <w:drawing>
+          <wp:inline distT="0" distB="0" distL="0" distR="0" wp14:anchorId="6235B005" wp14:editId="6E2409AF">
+            <wp:extent cx="7189388" cy="1024890"/>
+            <wp:effectExtent l="0" t="0" r="0" b="0"/>
+            <wp:docPr id="449774220" name="Picture 1" descr="Text&#10;&#10;Description automatically generated"/>
+            <wp:cNvGraphicFramePr>
+              <a:graphicFrameLocks xmlns:a="http://schemas.openxmlformats.org/drawingml/2006/main" noChangeAspect="1"/>
+            </wp:cNvGraphicFramePr>
+            <a:graphic xmlns:a="http://schemas.openxmlformats.org/drawingml/2006/main">
+              <a:graphicData uri="http://schemas.openxmlformats.org/drawingml/2006/picture">
+                <pic:pic xmlns:pic="http://schemas.openxmlformats.org/drawingml/2006/picture">
+                  <pic:nvPicPr>
+                    <pic:cNvPr id="449774220" name="Picture 1" descr="Text&#10;&#10;Description automatically generated"/>
+                    <pic:cNvPicPr/>
+                  </pic:nvPicPr>
+                  <pic:blipFill>
+                    <a:blip r:embed="rId12"/>
+                    <a:stretch>
+                      <a:fillRect/>
+                    </a:stretch>
+                  </pic:blipFill>
+                  <pic:spPr>
+                    <a:xfrm>
+                      <a:off x="0" y="0"/>
+                      <a:ext cx="7196225" cy="1025865"/>
+                    </a:xfrm>
+                    <a:prstGeom prst="rect">
+                      <a:avLst/>
+                    </a:prstGeom>
+                  </pic:spPr>
+                </pic:pic>
+              </a:graphicData>
+            </a:graphic>
+          </wp:inline>
+        </w:drawing>
+      </w:r>
+      <w:r>
+        <w:br/>
+      </w:r>
+      <w:r>
+        <w:br/>
+      </w:r>
+      <w:r>
+        <w:t>The following camel-microservice-b is receiver app.</w:t>
+      </w:r>
+      <w:r>
+        <w:rPr>
+          <w:noProof/>
+        </w:rPr>
+        <w:drawing>
+          <wp:inline distT="0" distB="0" distL="0" distR="0" wp14:anchorId="054211F1" wp14:editId="350F03C4">
+            <wp:extent cx="7229796" cy="909279"/>
+            <wp:effectExtent l="0" t="0" r="0" b="0"/>
+            <wp:docPr id="1182452906" name="Picture 1"/>
+            <wp:cNvGraphicFramePr>
+              <a:graphicFrameLocks xmlns:a="http://schemas.openxmlformats.org/drawingml/2006/main" noChangeAspect="1"/>
+            </wp:cNvGraphicFramePr>
+            <a:graphic xmlns:a="http://schemas.openxmlformats.org/drawingml/2006/main">
+              <a:graphicData uri="http://schemas.openxmlformats.org/drawingml/2006/picture">
+                <pic:pic xmlns:pic="http://schemas.openxmlformats.org/drawingml/2006/picture">
+                  <pic:nvPicPr>
+                    <pic:cNvPr id="1182452906" name=""/>
+                    <pic:cNvPicPr/>
+                  </pic:nvPicPr>
+                  <pic:blipFill>
+                    <a:blip r:embed="rId13"/>
+                    <a:stretch>
+                      <a:fillRect/>
+                    </a:stretch>
+                  </pic:blipFill>
+                  <pic:spPr>
+                    <a:xfrm>
+                      <a:off x="0" y="0"/>
+                      <a:ext cx="7336498" cy="922699"/>
+                    </a:xfrm>
+                    <a:prstGeom prst="rect">
+                      <a:avLst/>
+                    </a:prstGeom>
+                  </pic:spPr>
+                </pic:pic>
+              </a:graphicData>
+            </a:graphic>
+          </wp:inline>
+        </w:drawing>
+      </w:r>
+      <w:r>
+        <w:br/>
+      </w:r>
+    </w:p>
+    <w:p>
+      <w:pPr>
+        <w:pStyle w:val="ListParagraph"/>
+        <w:numPr>
+          <w:ilvl w:val="0"/>
+          <w:numId w:val="21"/>
+        </w:numPr>
+      </w:pPr>
+      <w:r>
+        <w:t xml:space="preserve">Let’s create routes. </w:t>
+      </w:r>
+      <w:r>
+        <w:br/>
+        <w:t>one to send the msg.</w:t>
+      </w:r>
+      <w:r>
+        <w:br/>
+        <w:t>The other one to receive the msg.</w:t>
+      </w:r>
+    </w:p>
+    <w:p>
+      <w:pPr>
+        <w:pStyle w:val="ListParagraph"/>
+        <w:numPr>
+          <w:ilvl w:val="0"/>
+          <w:numId w:val="21"/>
+        </w:numPr>
+      </w:pPr>
+      <w:r>
+        <w:t xml:space="preserve">Let’s create </w:t>
+      </w:r>
+      <w:r>
+        <w:rPr>
+          <w:b/>
+          <w:bCs/>
+        </w:rPr>
+        <w:t xml:space="preserve">Kafka </w:t>
+      </w:r>
+      <w:r>
+        <w:rPr>
+          <w:b/>
+          <w:bCs/>
+        </w:rPr>
+        <w:t>Sender Router</w:t>
+      </w:r>
+      <w:r>
+        <w:t>:</w:t>
+      </w:r>
+      <w:r>
+        <w:br/>
+      </w:r>
+      <w:r>
+        <w:rPr>
+          <w:noProof/>
+        </w:rPr>
+        <w:drawing>
+          <wp:inline distT="0" distB="0" distL="0" distR="0" wp14:anchorId="6155E380" wp14:editId="2CD63FB9">
+            <wp:extent cx="7651115" cy="1790065"/>
+            <wp:effectExtent l="0" t="0" r="0" b="0"/>
+            <wp:docPr id="585296536" name="Picture 1" descr="A picture containing graphical user interface&#10;&#10;Description automatically generated"/>
+            <wp:cNvGraphicFramePr>
+              <a:graphicFrameLocks xmlns:a="http://schemas.openxmlformats.org/drawingml/2006/main" noChangeAspect="1"/>
+            </wp:cNvGraphicFramePr>
+            <a:graphic xmlns:a="http://schemas.openxmlformats.org/drawingml/2006/main">
+              <a:graphicData uri="http://schemas.openxmlformats.org/drawingml/2006/picture">
+                <pic:pic xmlns:pic="http://schemas.openxmlformats.org/drawingml/2006/picture">
+                  <pic:nvPicPr>
+                    <pic:cNvPr id="585296536" name="Picture 1" descr="A picture containing graphical user interface&#10;&#10;Description automatically generated"/>
+                    <pic:cNvPicPr/>
+                  </pic:nvPicPr>
+                  <pic:blipFill>
+                    <a:blip r:embed="rId14"/>
+                    <a:stretch>
+                      <a:fillRect/>
+                    </a:stretch>
+                  </pic:blipFill>
+                  <pic:spPr>
+                    <a:xfrm>
+                      <a:off x="0" y="0"/>
+                      <a:ext cx="7651115" cy="1790065"/>
+                    </a:xfrm>
+                    <a:prstGeom prst="rect">
+                      <a:avLst/>
+                    </a:prstGeom>
+                  </pic:spPr>
+                </pic:pic>
+              </a:graphicData>
+            </a:graphic>
+          </wp:inline>
+        </w:drawing>
+      </w:r>
+      <w:r>
+        <w:br/>
+      </w:r>
+    </w:p>
+    <w:p>
+      <w:pPr>
+        <w:pStyle w:val="ListParagraph"/>
+        <w:numPr>
+          <w:ilvl w:val="0"/>
+          <w:numId w:val="21"/>
+        </w:numPr>
+      </w:pPr>
+      <w:r>
+        <w:rPr>
+          <w:b/>
+          <w:bCs/>
+        </w:rPr>
+        <w:lastRenderedPageBreak/>
+        <w:t>Kafka Receiver Route</w:t>
+      </w:r>
+      <w:r>
+        <w:t>:</w:t>
+      </w:r>
+      <w:r>
+        <w:br/>
+      </w:r>
+      <w:r>
+        <w:rPr>
+          <w:noProof/>
+        </w:rPr>
+        <w:drawing>
+          <wp:inline distT="0" distB="0" distL="0" distR="0" wp14:anchorId="5DFFED19" wp14:editId="60E2B75F">
+            <wp:extent cx="7651115" cy="1945640"/>
+            <wp:effectExtent l="0" t="0" r="0" b="0"/>
+            <wp:docPr id="298388079" name="Picture 1" descr="Graphical user interface, text, application, email&#10;&#10;Description automatically generated"/>
+            <wp:cNvGraphicFramePr>
+              <a:graphicFrameLocks xmlns:a="http://schemas.openxmlformats.org/drawingml/2006/main" noChangeAspect="1"/>
+            </wp:cNvGraphicFramePr>
+            <a:graphic xmlns:a="http://schemas.openxmlformats.org/drawingml/2006/main">
+              <a:graphicData uri="http://schemas.openxmlformats.org/drawingml/2006/picture">
+                <pic:pic xmlns:pic="http://schemas.openxmlformats.org/drawingml/2006/picture">
+                  <pic:nvPicPr>
+                    <pic:cNvPr id="298388079" name="Picture 1" descr="Graphical user interface, text, application, email&#10;&#10;Description automatically generated"/>
+                    <pic:cNvPicPr/>
+                  </pic:nvPicPr>
+                  <pic:blipFill>
+                    <a:blip r:embed="rId15"/>
+                    <a:stretch>
+                      <a:fillRect/>
+                    </a:stretch>
+                  </pic:blipFill>
+                  <pic:spPr>
+                    <a:xfrm>
+                      <a:off x="0" y="0"/>
+                      <a:ext cx="7651115" cy="1945640"/>
+                    </a:xfrm>
+                    <a:prstGeom prst="rect">
+                      <a:avLst/>
+                    </a:prstGeom>
+                  </pic:spPr>
+                </pic:pic>
+              </a:graphicData>
+            </a:graphic>
+          </wp:inline>
+        </w:drawing>
+      </w:r>
+      <w:r>
+        <w:br/>
+      </w:r>
+      <w:r>
+        <w:rPr>
+          <w:noProof/>
+        </w:rPr>
+        <w:drawing>
+          <wp:inline distT="0" distB="0" distL="0" distR="0" wp14:anchorId="61E27F3E" wp14:editId="5BB871E3">
+            <wp:extent cx="7651115" cy="1407160"/>
+            <wp:effectExtent l="0" t="0" r="0" b="0"/>
+            <wp:docPr id="129382798" name="Picture 1"/>
+            <wp:cNvGraphicFramePr>
+              <a:graphicFrameLocks xmlns:a="http://schemas.openxmlformats.org/drawingml/2006/main" noChangeAspect="1"/>
+            </wp:cNvGraphicFramePr>
+            <a:graphic xmlns:a="http://schemas.openxmlformats.org/drawingml/2006/main">
+              <a:graphicData uri="http://schemas.openxmlformats.org/drawingml/2006/picture">
+                <pic:pic xmlns:pic="http://schemas.openxmlformats.org/drawingml/2006/picture">
+                  <pic:nvPicPr>
+                    <pic:cNvPr id="129382798" name=""/>
+                    <pic:cNvPicPr/>
+                  </pic:nvPicPr>
+                  <pic:blipFill>
+                    <a:blip r:embed="rId16"/>
+                    <a:stretch>
+                      <a:fillRect/>
+                    </a:stretch>
+                  </pic:blipFill>
+                  <pic:spPr>
+                    <a:xfrm>
+                      <a:off x="0" y="0"/>
+                      <a:ext cx="7651115" cy="1407160"/>
+                    </a:xfrm>
+                    <a:prstGeom prst="rect">
+                      <a:avLst/>
+                    </a:prstGeom>
+                  </pic:spPr>
+                </pic:pic>
+              </a:graphicData>
+            </a:graphic>
+          </wp:inline>
+        </w:drawing>
+      </w:r>
+      <w:r>
+        <w:br/>
+      </w:r>
+      <w:r>
+        <w:br/>
+      </w:r>
+      <w:r>
+        <w:rPr>
+          <w:noProof/>
+        </w:rPr>
+        <w:drawing>
+          <wp:inline distT="0" distB="0" distL="0" distR="0" wp14:anchorId="38F66D68" wp14:editId="1B965566">
+            <wp:extent cx="7651115" cy="897255"/>
+            <wp:effectExtent l="0" t="0" r="0" b="0"/>
+            <wp:docPr id="2044801930" name="Picture 1"/>
+            <wp:cNvGraphicFramePr>
+              <a:graphicFrameLocks xmlns:a="http://schemas.openxmlformats.org/drawingml/2006/main" noChangeAspect="1"/>
+            </wp:cNvGraphicFramePr>
+            <a:graphic xmlns:a="http://schemas.openxmlformats.org/drawingml/2006/main">
+              <a:graphicData uri="http://schemas.openxmlformats.org/drawingml/2006/picture">
+                <pic:pic xmlns:pic="http://schemas.openxmlformats.org/drawingml/2006/picture">
+                  <pic:nvPicPr>
+                    <pic:cNvPr id="2044801930" name=""/>
+                    <pic:cNvPicPr/>
+                  </pic:nvPicPr>
+                  <pic:blipFill>
+                    <a:blip r:embed="rId17"/>
+                    <a:stretch>
+                      <a:fillRect/>
+                    </a:stretch>
+                  </pic:blipFill>
+                  <pic:spPr>
+                    <a:xfrm>
+                      <a:off x="0" y="0"/>
+                      <a:ext cx="7651115" cy="897255"/>
+                    </a:xfrm>
+                    <a:prstGeom prst="rect">
+                      <a:avLst/>
+                    </a:prstGeom>
+                  </pic:spPr>
+                </pic:pic>
+              </a:graphicData>
+            </a:graphic>
+          </wp:inline>
+        </w:drawing>
+      </w:r>
+      <w:r>
+        <w:br/>
+      </w:r>
+    </w:p>
+    <w:p>
+      <w:pPr>
+        <w:pStyle w:val="ListParagraph"/>
+        <w:numPr>
+          <w:ilvl w:val="0"/>
+          <w:numId w:val="21"/>
+        </w:numPr>
+      </w:pPr>
+      <w:r>
+        <w:t>Now put a file under json folder in microservice a and in microservice b, you can see the received msg.</w:t>
       </w:r>
     </w:p>
     <w:sectPr>
@@ -546,6 +980,92 @@
     </w:lvl>
   </w:abstractNum>
   <w:abstractNum w:abstractNumId="2" w15:restartNumberingAfterBreak="0">
+    <w:nsid w:val="084F650F"/>
+    <w:multiLevelType w:val="hybridMultilevel"/>
+    <w:tmpl w:val="67F20E18"/>
+    <w:lvl w:ilvl="0" w:tplc="4009000F">
+      <w:start w:val="1"/>
+      <w:numFmt w:val="decimal"/>
+      <w:lvlText w:val="%1."/>
+      <w:lvlJc w:val="left"/>
+      <w:pPr>
+        <w:ind w:left="1440" w:hanging="360"/>
+      </w:pPr>
+    </w:lvl>
+    <w:lvl w:ilvl="1" w:tplc="40090019" w:tentative="1">
+      <w:start w:val="1"/>
+      <w:numFmt w:val="lowerLetter"/>
+      <w:lvlText w:val="%2."/>
+      <w:lvlJc w:val="left"/>
+      <w:pPr>
+        <w:ind w:left="2160" w:hanging="360"/>
+      </w:pPr>
+    </w:lvl>
+    <w:lvl w:ilvl="2" w:tplc="4009001B" w:tentative="1">
+      <w:start w:val="1"/>
+      <w:numFmt w:val="lowerRoman"/>
+      <w:lvlText w:val="%3."/>
+      <w:lvlJc w:val="right"/>
+      <w:pPr>
+        <w:ind w:left="2880" w:hanging="180"/>
+      </w:pPr>
+    </w:lvl>
+    <w:lvl w:ilvl="3" w:tplc="4009000F" w:tentative="1">
+      <w:start w:val="1"/>
+      <w:numFmt w:val="decimal"/>
+      <w:lvlText w:val="%4."/>
+      <w:lvlJc w:val="left"/>
+      <w:pPr>
+        <w:ind w:left="3600" w:hanging="360"/>
+      </w:pPr>
+    </w:lvl>
+    <w:lvl w:ilvl="4" w:tplc="40090019" w:tentative="1">
+      <w:start w:val="1"/>
+      <w:numFmt w:val="lowerLetter"/>
+      <w:lvlText w:val="%5."/>
+      <w:lvlJc w:val="left"/>
+      <w:pPr>
+        <w:ind w:left="4320" w:hanging="360"/>
+      </w:pPr>
+    </w:lvl>
+    <w:lvl w:ilvl="5" w:tplc="4009001B" w:tentative="1">
+      <w:start w:val="1"/>
+      <w:numFmt w:val="lowerRoman"/>
+      <w:lvlText w:val="%6."/>
+      <w:lvlJc w:val="right"/>
+      <w:pPr>
+        <w:ind w:left="5040" w:hanging="180"/>
+      </w:pPr>
+    </w:lvl>
+    <w:lvl w:ilvl="6" w:tplc="4009000F" w:tentative="1">
+      <w:start w:val="1"/>
+      <w:numFmt w:val="decimal"/>
+      <w:lvlText w:val="%7."/>
+      <w:lvlJc w:val="left"/>
+      <w:pPr>
+        <w:ind w:left="5760" w:hanging="360"/>
+      </w:pPr>
+    </w:lvl>
+    <w:lvl w:ilvl="7" w:tplc="40090019" w:tentative="1">
+      <w:start w:val="1"/>
+      <w:numFmt w:val="lowerLetter"/>
+      <w:lvlText w:val="%8."/>
+      <w:lvlJc w:val="left"/>
+      <w:pPr>
+        <w:ind w:left="6480" w:hanging="360"/>
+      </w:pPr>
+    </w:lvl>
+    <w:lvl w:ilvl="8" w:tplc="4009001B" w:tentative="1">
+      <w:start w:val="1"/>
+      <w:numFmt w:val="lowerRoman"/>
+      <w:lvlText w:val="%9."/>
+      <w:lvlJc w:val="right"/>
+      <w:pPr>
+        <w:ind w:left="7200" w:hanging="180"/>
+      </w:pPr>
+    </w:lvl>
+  </w:abstractNum>
+  <w:abstractNum w:abstractNumId="3" w15:restartNumberingAfterBreak="0">
     <w:nsid w:val="09D6761D"/>
     <w:multiLevelType w:val="hybridMultilevel"/>
     <w:tmpl w:val="F5E295CE"/>
@@ -631,7 +1151,7 @@
       </w:pPr>
     </w:lvl>
   </w:abstractNum>
-  <w:abstractNum w:abstractNumId="3" w15:restartNumberingAfterBreak="0">
+  <w:abstractNum w:abstractNumId="4" w15:restartNumberingAfterBreak="0">
     <w:nsid w:val="179D0D45"/>
     <w:multiLevelType w:val="hybridMultilevel"/>
     <w:tmpl w:val="2820A6F2"/>
@@ -717,7 +1237,7 @@
       </w:pPr>
     </w:lvl>
   </w:abstractNum>
-  <w:abstractNum w:abstractNumId="4" w15:restartNumberingAfterBreak="0">
+  <w:abstractNum w:abstractNumId="5" w15:restartNumberingAfterBreak="0">
     <w:nsid w:val="25737507"/>
     <w:multiLevelType w:val="hybridMultilevel"/>
     <w:tmpl w:val="A412C728"/>
@@ -803,7 +1323,7 @@
       </w:pPr>
     </w:lvl>
   </w:abstractNum>
-  <w:abstractNum w:abstractNumId="5" w15:restartNumberingAfterBreak="0">
+  <w:abstractNum w:abstractNumId="6" w15:restartNumberingAfterBreak="0">
     <w:nsid w:val="26F83546"/>
     <w:multiLevelType w:val="hybridMultilevel"/>
     <w:tmpl w:val="36803D68"/>
@@ -889,7 +1409,7 @@
       </w:pPr>
     </w:lvl>
   </w:abstractNum>
-  <w:abstractNum w:abstractNumId="6" w15:restartNumberingAfterBreak="0">
+  <w:abstractNum w:abstractNumId="7" w15:restartNumberingAfterBreak="0">
     <w:nsid w:val="281B55DD"/>
     <w:multiLevelType w:val="hybridMultilevel"/>
     <w:tmpl w:val="36803D68"/>
@@ -975,7 +1495,7 @@
       </w:pPr>
     </w:lvl>
   </w:abstractNum>
-  <w:abstractNum w:abstractNumId="7" w15:restartNumberingAfterBreak="0">
+  <w:abstractNum w:abstractNumId="8" w15:restartNumberingAfterBreak="0">
     <w:nsid w:val="283129DD"/>
     <w:multiLevelType w:val="hybridMultilevel"/>
     <w:tmpl w:val="8C6C7832"/>
@@ -1061,7 +1581,7 @@
       </w:pPr>
     </w:lvl>
   </w:abstractNum>
-  <w:abstractNum w:abstractNumId="8" w15:restartNumberingAfterBreak="0">
+  <w:abstractNum w:abstractNumId="9" w15:restartNumberingAfterBreak="0">
     <w:nsid w:val="31344A5F"/>
     <w:multiLevelType w:val="hybridMultilevel"/>
     <w:tmpl w:val="EC6C89FE"/>
@@ -1147,7 +1667,7 @@
       </w:pPr>
     </w:lvl>
   </w:abstractNum>
-  <w:abstractNum w:abstractNumId="9" w15:restartNumberingAfterBreak="0">
+  <w:abstractNum w:abstractNumId="10" w15:restartNumberingAfterBreak="0">
     <w:nsid w:val="345D058E"/>
     <w:multiLevelType w:val="hybridMultilevel"/>
     <w:tmpl w:val="9D646BE2"/>
@@ -1233,7 +1753,7 @@
       </w:pPr>
     </w:lvl>
   </w:abstractNum>
-  <w:abstractNum w:abstractNumId="10" w15:restartNumberingAfterBreak="0">
+  <w:abstractNum w:abstractNumId="11" w15:restartNumberingAfterBreak="0">
     <w:nsid w:val="36C90CDD"/>
     <w:multiLevelType w:val="hybridMultilevel"/>
     <w:tmpl w:val="E6A60300"/>
@@ -1324,7 +1844,93 @@
       </w:pPr>
     </w:lvl>
   </w:abstractNum>
-  <w:abstractNum w:abstractNumId="11" w15:restartNumberingAfterBreak="0">
+  <w:abstractNum w:abstractNumId="12" w15:restartNumberingAfterBreak="0">
+    <w:nsid w:val="3C9B412A"/>
+    <w:multiLevelType w:val="hybridMultilevel"/>
+    <w:tmpl w:val="542C73CA"/>
+    <w:lvl w:ilvl="0" w:tplc="4009000F">
+      <w:start w:val="1"/>
+      <w:numFmt w:val="decimal"/>
+      <w:lvlText w:val="%1."/>
+      <w:lvlJc w:val="left"/>
+      <w:pPr>
+        <w:ind w:left="720" w:hanging="360"/>
+      </w:pPr>
+    </w:lvl>
+    <w:lvl w:ilvl="1" w:tplc="40090019">
+      <w:start w:val="1"/>
+      <w:numFmt w:val="lowerLetter"/>
+      <w:lvlText w:val="%2."/>
+      <w:lvlJc w:val="left"/>
+      <w:pPr>
+        <w:ind w:left="1440" w:hanging="360"/>
+      </w:pPr>
+    </w:lvl>
+    <w:lvl w:ilvl="2" w:tplc="4009001B" w:tentative="1">
+      <w:start w:val="1"/>
+      <w:numFmt w:val="lowerRoman"/>
+      <w:lvlText w:val="%3."/>
+      <w:lvlJc w:val="right"/>
+      <w:pPr>
+        <w:ind w:left="2160" w:hanging="180"/>
+      </w:pPr>
+    </w:lvl>
+    <w:lvl w:ilvl="3" w:tplc="4009000F" w:tentative="1">
+      <w:start w:val="1"/>
+      <w:numFmt w:val="decimal"/>
+      <w:lvlText w:val="%4."/>
+      <w:lvlJc w:val="left"/>
+      <w:pPr>
+        <w:ind w:left="2880" w:hanging="360"/>
+      </w:pPr>
+    </w:lvl>
+    <w:lvl w:ilvl="4" w:tplc="40090019" w:tentative="1">
+      <w:start w:val="1"/>
+      <w:numFmt w:val="lowerLetter"/>
+      <w:lvlText w:val="%5."/>
+      <w:lvlJc w:val="left"/>
+      <w:pPr>
+        <w:ind w:left="3600" w:hanging="360"/>
+      </w:pPr>
+    </w:lvl>
+    <w:lvl w:ilvl="5" w:tplc="4009001B" w:tentative="1">
+      <w:start w:val="1"/>
+      <w:numFmt w:val="lowerRoman"/>
+      <w:lvlText w:val="%6."/>
+      <w:lvlJc w:val="right"/>
+      <w:pPr>
+        <w:ind w:left="4320" w:hanging="180"/>
+      </w:pPr>
+    </w:lvl>
+    <w:lvl w:ilvl="6" w:tplc="4009000F" w:tentative="1">
+      <w:start w:val="1"/>
+      <w:numFmt w:val="decimal"/>
+      <w:lvlText w:val="%7."/>
+      <w:lvlJc w:val="left"/>
+      <w:pPr>
+        <w:ind w:left="5040" w:hanging="360"/>
+      </w:pPr>
+    </w:lvl>
+    <w:lvl w:ilvl="7" w:tplc="40090019" w:tentative="1">
+      <w:start w:val="1"/>
+      <w:numFmt w:val="lowerLetter"/>
+      <w:lvlText w:val="%8."/>
+      <w:lvlJc w:val="left"/>
+      <w:pPr>
+        <w:ind w:left="5760" w:hanging="360"/>
+      </w:pPr>
+    </w:lvl>
+    <w:lvl w:ilvl="8" w:tplc="4009001B" w:tentative="1">
+      <w:start w:val="1"/>
+      <w:numFmt w:val="lowerRoman"/>
+      <w:lvlText w:val="%9."/>
+      <w:lvlJc w:val="right"/>
+      <w:pPr>
+        <w:ind w:left="6480" w:hanging="180"/>
+      </w:pPr>
+    </w:lvl>
+  </w:abstractNum>
+  <w:abstractNum w:abstractNumId="13" w15:restartNumberingAfterBreak="0">
     <w:nsid w:val="52321396"/>
     <w:multiLevelType w:val="hybridMultilevel"/>
     <w:tmpl w:val="09B6F9E4"/>
@@ -1410,7 +2016,7 @@
       </w:pPr>
     </w:lvl>
   </w:abstractNum>
-  <w:abstractNum w:abstractNumId="12" w15:restartNumberingAfterBreak="0">
+  <w:abstractNum w:abstractNumId="14" w15:restartNumberingAfterBreak="0">
     <w:nsid w:val="5B8F450E"/>
     <w:multiLevelType w:val="hybridMultilevel"/>
     <w:tmpl w:val="F4BC89CE"/>
@@ -1496,7 +2102,7 @@
       </w:pPr>
     </w:lvl>
   </w:abstractNum>
-  <w:abstractNum w:abstractNumId="13" w15:restartNumberingAfterBreak="0">
+  <w:abstractNum w:abstractNumId="15" w15:restartNumberingAfterBreak="0">
     <w:nsid w:val="61BE7BA6"/>
     <w:multiLevelType w:val="hybridMultilevel"/>
     <w:tmpl w:val="A726105E"/>
@@ -1582,7 +2188,7 @@
       </w:pPr>
     </w:lvl>
   </w:abstractNum>
-  <w:abstractNum w:abstractNumId="14" w15:restartNumberingAfterBreak="0">
+  <w:abstractNum w:abstractNumId="16" w15:restartNumberingAfterBreak="0">
     <w:nsid w:val="66215FD7"/>
     <w:multiLevelType w:val="hybridMultilevel"/>
     <w:tmpl w:val="2C484B2A"/>
@@ -1668,7 +2274,7 @@
       </w:pPr>
     </w:lvl>
   </w:abstractNum>
-  <w:abstractNum w:abstractNumId="15" w15:restartNumberingAfterBreak="0">
+  <w:abstractNum w:abstractNumId="17" w15:restartNumberingAfterBreak="0">
     <w:nsid w:val="68F9670E"/>
     <w:multiLevelType w:val="hybridMultilevel"/>
     <w:tmpl w:val="C002A940"/>
@@ -1754,7 +2360,7 @@
       </w:pPr>
     </w:lvl>
   </w:abstractNum>
-  <w:abstractNum w:abstractNumId="16" w15:restartNumberingAfterBreak="0">
+  <w:abstractNum w:abstractNumId="18" w15:restartNumberingAfterBreak="0">
     <w:nsid w:val="6D6511AF"/>
     <w:multiLevelType w:val="hybridMultilevel"/>
     <w:tmpl w:val="2A984D7E"/>
@@ -1840,7 +2446,7 @@
       </w:pPr>
     </w:lvl>
   </w:abstractNum>
-  <w:abstractNum w:abstractNumId="17" w15:restartNumberingAfterBreak="0">
+  <w:abstractNum w:abstractNumId="19" w15:restartNumberingAfterBreak="0">
     <w:nsid w:val="6DCD3275"/>
     <w:multiLevelType w:val="hybridMultilevel"/>
     <w:tmpl w:val="E33E7D96"/>
@@ -1926,7 +2532,7 @@
       </w:pPr>
     </w:lvl>
   </w:abstractNum>
-  <w:abstractNum w:abstractNumId="18" w15:restartNumberingAfterBreak="0">
+  <w:abstractNum w:abstractNumId="20" w15:restartNumberingAfterBreak="0">
     <w:nsid w:val="6EEB7450"/>
     <w:multiLevelType w:val="hybridMultilevel"/>
     <w:tmpl w:val="CEE240EA"/>
@@ -2016,58 +2622,64 @@
     <w:abstractNumId w:val="0"/>
   </w:num>
   <w:num w:numId="2" w16cid:durableId="213975388">
-    <w:abstractNumId w:val="11"/>
+    <w:abstractNumId w:val="13"/>
   </w:num>
   <w:num w:numId="3" w16cid:durableId="1698119976">
+    <w:abstractNumId w:val="5"/>
+  </w:num>
+  <w:num w:numId="4" w16cid:durableId="686711689">
     <w:abstractNumId w:val="4"/>
   </w:num>
-  <w:num w:numId="4" w16cid:durableId="686711689">
-    <w:abstractNumId w:val="3"/>
-  </w:num>
   <w:num w:numId="5" w16cid:durableId="1571578839">
-    <w:abstractNumId w:val="5"/>
+    <w:abstractNumId w:val="6"/>
   </w:num>
   <w:num w:numId="6" w16cid:durableId="963736423">
-    <w:abstractNumId w:val="6"/>
+    <w:abstractNumId w:val="7"/>
   </w:num>
   <w:num w:numId="7" w16cid:durableId="693384392">
-    <w:abstractNumId w:val="12"/>
+    <w:abstractNumId w:val="14"/>
   </w:num>
   <w:num w:numId="8" w16cid:durableId="1414814645">
-    <w:abstractNumId w:val="13"/>
+    <w:abstractNumId w:val="15"/>
   </w:num>
   <w:num w:numId="9" w16cid:durableId="1362516875">
     <w:abstractNumId w:val="1"/>
   </w:num>
   <w:num w:numId="10" w16cid:durableId="511339072">
+    <w:abstractNumId w:val="19"/>
+  </w:num>
+  <w:num w:numId="11" w16cid:durableId="1974210657">
+    <w:abstractNumId w:val="3"/>
+  </w:num>
+  <w:num w:numId="12" w16cid:durableId="1631015790">
+    <w:abstractNumId w:val="18"/>
+  </w:num>
+  <w:num w:numId="13" w16cid:durableId="54207424">
+    <w:abstractNumId w:val="11"/>
+  </w:num>
+  <w:num w:numId="14" w16cid:durableId="2135633129">
+    <w:abstractNumId w:val="10"/>
+  </w:num>
+  <w:num w:numId="15" w16cid:durableId="1541283403">
+    <w:abstractNumId w:val="16"/>
+  </w:num>
+  <w:num w:numId="16" w16cid:durableId="968167193">
+    <w:abstractNumId w:val="20"/>
+  </w:num>
+  <w:num w:numId="17" w16cid:durableId="1389643114">
+    <w:abstractNumId w:val="9"/>
+  </w:num>
+  <w:num w:numId="18" w16cid:durableId="169877339">
+    <w:abstractNumId w:val="8"/>
+  </w:num>
+  <w:num w:numId="19" w16cid:durableId="1196698322">
     <w:abstractNumId w:val="17"/>
   </w:num>
-  <w:num w:numId="11" w16cid:durableId="1974210657">
+  <w:num w:numId="20" w16cid:durableId="992683246">
     <w:abstractNumId w:val="2"/>
   </w:num>
-  <w:num w:numId="12" w16cid:durableId="1631015790">
-    <w:abstractNumId w:val="16"/>
-  </w:num>
-  <w:num w:numId="13" w16cid:durableId="54207424">
-    <w:abstractNumId w:val="10"/>
-  </w:num>
-  <w:num w:numId="14" w16cid:durableId="2135633129">
-    <w:abstractNumId w:val="9"/>
-  </w:num>
-  <w:num w:numId="15" w16cid:durableId="1541283403">
-    <w:abstractNumId w:val="14"/>
-  </w:num>
-  <w:num w:numId="16" w16cid:durableId="968167193">
-    <w:abstractNumId w:val="18"/>
-  </w:num>
-  <w:num w:numId="17" w16cid:durableId="1389643114">
-    <w:abstractNumId w:val="8"/>
-  </w:num>
-  <w:num w:numId="18" w16cid:durableId="169877339">
-    <w:abstractNumId w:val="7"/>
-  </w:num>
-  <w:num w:numId="19" w16cid:durableId="1196698322">
-    <w:abstractNumId w:val="15"/>
+  <w:num w:numId="21" w16cid:durableId="1916167412">
+    <w:abstractNumId w:val="12"/>
   </w:num>
 </w:numbering>
 </file>
